--- a/Test.docx
+++ b/Test.docx
@@ -4,17 +4,12 @@
   <w:body>
     <w:p>
       <w:r>
-        <w:t>H</w:t>
-      </w:r>
-      <w:r>
-        <w:t>ello</w:t>
-      </w:r>
-      <w:r>
-        <w:t xml:space="preserve"> asdf asdf </w:t>
+        <w:t>This is a long paragrahpp with a spelling mistake!</w:t>
       </w:r>
       <w:bookmarkStart w:id="0" w:name="_GoBack"/>
       <w:bookmarkEnd w:id="0"/>
     </w:p>
+    <w:p/>
     <w:sectPr>
       <w:pgSz w:w="11906" w:h="16838"/>
       <w:pgMar w:top="1440" w:right="1440" w:bottom="1440" w:left="1440" w:header="708" w:footer="708" w:gutter="0"/>
@@ -419,6 +414,27 @@
     <w:name w:val="Normal"/>
     <w:qFormat/>
   </w:style>
+  <w:style w:type="paragraph" w:styleId="Heading1">
+    <w:name w:val="heading 1"/>
+    <w:basedOn w:val="Normal"/>
+    <w:next w:val="Normal"/>
+    <w:link w:val="Heading1Char"/>
+    <w:uiPriority w:val="9"/>
+    <w:qFormat/>
+    <w:rsid w:val="00643792"/>
+    <w:pPr>
+      <w:keepNext/>
+      <w:keepLines/>
+      <w:spacing w:before="240" w:after="0"/>
+      <w:outlineLvl w:val="0"/>
+    </w:pPr>
+    <w:rPr>
+      <w:rFonts w:asciiTheme="majorHAnsi" w:eastAsiaTheme="majorEastAsia" w:hAnsiTheme="majorHAnsi" w:cstheme="majorBidi"/>
+      <w:color w:val="2E74B5" w:themeColor="accent1" w:themeShade="BF"/>
+      <w:sz w:val="32"/>
+      <w:szCs w:val="32"/>
+    </w:rPr>
+  </w:style>
   <w:style w:type="character" w:default="1" w:styleId="DefaultParagraphFont">
     <w:name w:val="Default Paragraph Font"/>
     <w:uiPriority w:val="1"/>
@@ -445,6 +461,19 @@
     <w:uiPriority w:val="99"/>
     <w:semiHidden/>
     <w:unhideWhenUsed/>
+  </w:style>
+  <w:style w:type="character" w:customStyle="1" w:styleId="Heading1Char">
+    <w:name w:val="Heading 1 Char"/>
+    <w:basedOn w:val="DefaultParagraphFont"/>
+    <w:link w:val="Heading1"/>
+    <w:uiPriority w:val="9"/>
+    <w:rsid w:val="00643792"/>
+    <w:rPr>
+      <w:rFonts w:asciiTheme="majorHAnsi" w:eastAsiaTheme="majorEastAsia" w:hAnsiTheme="majorHAnsi" w:cstheme="majorBidi"/>
+      <w:color w:val="2E74B5" w:themeColor="accent1" w:themeShade="BF"/>
+      <w:sz w:val="32"/>
+      <w:szCs w:val="32"/>
+    </w:rPr>
   </w:style>
 </w:styles>
 </file>

--- a/Test.docx
+++ b/Test.docx
@@ -4,12 +4,19 @@
   <w:body>
     <w:p>
       <w:r>
-        <w:t>This is a long paragrahpp with a spelling mistake!</w:t>
+        <w:t xml:space="preserve">This is a long </w:t>
       </w:r>
+      <w:r>
+        <w:t>paragraph</w:t>
+      </w:r>
+      <w:r>
+        <w:t xml:space="preserve"> with a spelling mistake!</w:t>
+      </w:r>
+    </w:p>
+    <w:p>
       <w:bookmarkStart w:id="0" w:name="_GoBack"/>
       <w:bookmarkEnd w:id="0"/>
     </w:p>
-    <w:p/>
     <w:sectPr>
       <w:pgSz w:w="11906" w:h="16838"/>
       <w:pgMar w:top="1440" w:right="1440" w:bottom="1440" w:left="1440" w:header="708" w:footer="708" w:gutter="0"/>

--- a/Test.docx
+++ b/Test.docx
@@ -13,7 +13,12 @@
         <w:t xml:space="preserve"> with a spelling mistake!</w:t>
       </w:r>
     </w:p>
+    <w:p/>
+    <w:p/>
     <w:p>
+      <w:r>
+        <w:t>Hello Henriette, this is another sentence with a spellllling mistake!! And lots of interesting stuff.</w:t>
+      </w:r>
       <w:bookmarkStart w:id="0" w:name="_GoBack"/>
       <w:bookmarkEnd w:id="0"/>
     </w:p>

--- a/Test.docx
+++ b/Test.docx
@@ -17,10 +17,25 @@
     <w:p/>
     <w:p>
       <w:r>
-        <w:t>Hello Henriette, this is another sentence with a spellllling mistake!! And lots of interesting stuff.</w:t>
+        <w:t>Hello Henriette</w:t>
+      </w:r>
+      <w:r>
+        <w:t xml:space="preserve"> Rasmussen</w:t>
       </w:r>
       <w:bookmarkStart w:id="0" w:name="_GoBack"/>
       <w:bookmarkEnd w:id="0"/>
+      <w:r>
+        <w:t xml:space="preserve">, this is another sentence with a </w:t>
+      </w:r>
+      <w:r>
+        <w:t>spelling</w:t>
+      </w:r>
+      <w:r>
+        <w:t xml:space="preserve"> mistake!! And lots of interesting stuff.</w:t>
+      </w:r>
+      <w:r>
+        <w:t xml:space="preserve"> And some extra stuff that I wanted</w:t>
+      </w:r>
     </w:p>
     <w:sectPr>
       <w:pgSz w:w="11906" w:h="16838"/>
